--- a/잘해보조 라이센스.docx
+++ b/잘해보조 라이센스.docx
@@ -64,14 +64,12 @@
         </w:rPr>
         <w:t xml:space="preserve"> </w:t>
       </w:r>
-      <w:proofErr w:type="spellStart"/>
       <w:r>
         <w:rPr>
           <w:rFonts w:ascii="HCR Dotum" w:eastAsia="HCR Dotum" w:hAnsi="HCR Dotum" w:cs="HCR Dotum" w:hint="eastAsia"/>
         </w:rPr>
         <w:t>잘해보조</w:t>
       </w:r>
-      <w:proofErr w:type="spellEnd"/>
     </w:p>
     <w:p>
       <w:pPr>
@@ -749,46 +747,36 @@
         </w:rPr>
         <w:t xml:space="preserve">팀 </w:t>
       </w:r>
-      <w:proofErr w:type="spellStart"/>
       <w:r>
         <w:rPr>
           <w:rFonts w:ascii="HCR Dotum" w:eastAsia="HCR Dotum" w:hAnsi="HCR Dotum" w:cs="HCR Dotum" w:hint="eastAsia"/>
         </w:rPr>
-        <w:t>잘해보조</w:t>
-      </w:r>
-      <w:proofErr w:type="spellEnd"/>
+        <w:t xml:space="preserve">잘해보조 는 </w:t>
+      </w:r>
+      <w:r>
+        <w:rPr>
+          <w:rFonts w:ascii="HCR Dotum" w:eastAsia="HCR Dotum" w:hAnsi="HCR Dotum" w:cs="HCR Dotum"/>
+        </w:rPr>
+        <w:t>‘</w:t>
+      </w:r>
       <w:r>
         <w:rPr>
           <w:rFonts w:ascii="HCR Dotum" w:eastAsia="HCR Dotum" w:hAnsi="HCR Dotum" w:cs="HCR Dotum" w:hint="eastAsia"/>
         </w:rPr>
-        <w:t xml:space="preserve"> 는 </w:t>
-      </w:r>
-      <w:r>
-        <w:rPr>
-          <w:rFonts w:ascii="HCR Dotum" w:eastAsia="HCR Dotum" w:hAnsi="HCR Dotum" w:cs="HCR Dotum"/>
-        </w:rPr>
-        <w:t>‘</w:t>
+        <w:t>게임 랜드</w:t>
+      </w:r>
+      <w:r>
+        <w:rPr>
+          <w:rFonts w:ascii="HCR Dotum" w:eastAsia="HCR Dotum" w:hAnsi="HCR Dotum" w:cs="HCR Dotum"/>
+        </w:rPr>
+        <w:t>’</w:t>
       </w:r>
       <w:r>
         <w:rPr>
           <w:rFonts w:ascii="HCR Dotum" w:eastAsia="HCR Dotum" w:hAnsi="HCR Dotum" w:cs="HCR Dotum" w:hint="eastAsia"/>
         </w:rPr>
-        <w:t>게임 랜드</w:t>
-      </w:r>
-      <w:r>
-        <w:rPr>
-          <w:rFonts w:ascii="HCR Dotum" w:eastAsia="HCR Dotum" w:hAnsi="HCR Dotum" w:cs="HCR Dotum"/>
-        </w:rPr>
-        <w:t>’</w:t>
-      </w:r>
-      <w:proofErr w:type="spellStart"/>
-      <w:r>
-        <w:rPr>
-          <w:rFonts w:ascii="HCR Dotum" w:eastAsia="HCR Dotum" w:hAnsi="HCR Dotum" w:cs="HCR Dotum" w:hint="eastAsia"/>
-        </w:rPr>
         <w:t>를</w:t>
       </w:r>
-      <w:proofErr w:type="spellEnd"/>
       <w:r>
         <w:rPr>
           <w:rFonts w:ascii="HCR Dotum" w:eastAsia="HCR Dotum" w:hAnsi="HCR Dotum" w:cs="HCR Dotum" w:hint="eastAsia"/>
@@ -918,14 +906,12 @@
           <w:rFonts w:ascii="HCR Dotum" w:eastAsia="HCR Dotum" w:hAnsi="HCR Dotum" w:cs="HCR Dotum"/>
         </w:rPr>
       </w:pPr>
-      <w:proofErr w:type="spellStart"/>
       <w:r>
         <w:rPr>
           <w:rFonts w:ascii="HCR Dotum" w:eastAsia="HCR Dotum" w:hAnsi="HCR Dotum" w:cs="HCR Dotum" w:hint="eastAsia"/>
         </w:rPr>
         <w:t>잘해보조</w:t>
       </w:r>
-      <w:proofErr w:type="spellEnd"/>
     </w:p>
     <w:p>
       <w:pPr>
@@ -1481,27 +1467,7 @@
           <w:sz w:val="18"/>
           <w:szCs w:val="18"/>
         </w:rPr>
-        <w:t xml:space="preserve">For example, if you distribute copies of such a program, whether gratis or for a fee, you must pass on to the recipients the same freedoms that you received. You must make sure that they, too, receive or can get the source code. And you must show them these </w:t>
-      </w:r>
-      <w:proofErr w:type="gramStart"/>
-      <w:r>
-        <w:rPr>
-          <w:rFonts w:ascii="HCR Dotum" w:eastAsia="HCR Dotum" w:hAnsi="HCR Dotum" w:cs="HCR Dotum"/>
-          <w:color w:val="494949"/>
-          <w:sz w:val="18"/>
-          <w:szCs w:val="18"/>
-        </w:rPr>
-        <w:t>terms</w:t>
-      </w:r>
-      <w:proofErr w:type="gramEnd"/>
-      <w:r>
-        <w:rPr>
-          <w:rFonts w:ascii="HCR Dotum" w:eastAsia="HCR Dotum" w:hAnsi="HCR Dotum" w:cs="HCR Dotum"/>
-          <w:color w:val="494949"/>
-          <w:sz w:val="18"/>
-          <w:szCs w:val="18"/>
-        </w:rPr>
-        <w:t xml:space="preserve"> so they know their rights.</w:t>
+        <w:t>For example, if you distribute copies of such a program, whether gratis or for a fee, you must pass on to the recipients the same freedoms that you received. You must make sure that they, too, receive or can get the source code. And you must show them these terms so they know their rights.</w:t>
       </w:r>
     </w:p>
     <w:p>
@@ -2024,27 +1990,7 @@
           <w:sz w:val="18"/>
           <w:szCs w:val="18"/>
         </w:rPr>
-        <w:t xml:space="preserve">To “propagate” a work means to do anything with it that, without permission, would make you directly or secondarily liable for infringement under applicable copyright law, except executing it on a computer or modifying a private copy. Propagation includes copying, distribution (with or without modification), making available to the public, and in some </w:t>
-      </w:r>
-      <w:proofErr w:type="gramStart"/>
-      <w:r>
-        <w:rPr>
-          <w:rFonts w:ascii="HCR Dotum" w:eastAsia="HCR Dotum" w:hAnsi="HCR Dotum" w:cs="HCR Dotum"/>
-          <w:color w:val="494949"/>
-          <w:sz w:val="18"/>
-          <w:szCs w:val="18"/>
-        </w:rPr>
-        <w:t>countries</w:t>
-      </w:r>
-      <w:proofErr w:type="gramEnd"/>
-      <w:r>
-        <w:rPr>
-          <w:rFonts w:ascii="HCR Dotum" w:eastAsia="HCR Dotum" w:hAnsi="HCR Dotum" w:cs="HCR Dotum"/>
-          <w:color w:val="494949"/>
-          <w:sz w:val="18"/>
-          <w:szCs w:val="18"/>
-        </w:rPr>
-        <w:t xml:space="preserve"> other activities as well.</w:t>
+        <w:t>To “propagate” a work means to do anything with it that, without permission, would make you directly or secondarily liable for infringement under applicable copyright law, except executing it on a computer or modifying a private copy. Propagation includes copying, distribution (with or without modification), making available to the public, and in some countries other activities as well.</w:t>
       </w:r>
     </w:p>
     <w:p>
@@ -2324,27 +2270,7 @@
           <w:sz w:val="18"/>
           <w:szCs w:val="18"/>
         </w:rPr>
-        <w:t xml:space="preserve">The “Corresponding Source” for a work in object code form means all the source code needed to generate, install, and (for an executable work) run the object code and to modify the work, including scripts to control those activities. However, it does not include the work's System Libraries, or general-purpose tools or generally available free programs which are used unmodified in performing those </w:t>
-      </w:r>
-      <w:proofErr w:type="gramStart"/>
-      <w:r>
-        <w:rPr>
-          <w:rFonts w:ascii="HCR Dotum" w:eastAsia="HCR Dotum" w:hAnsi="HCR Dotum" w:cs="HCR Dotum"/>
-          <w:color w:val="494949"/>
-          <w:sz w:val="18"/>
-          <w:szCs w:val="18"/>
-        </w:rPr>
-        <w:t>activities</w:t>
-      </w:r>
-      <w:proofErr w:type="gramEnd"/>
-      <w:r>
-        <w:rPr>
-          <w:rFonts w:ascii="HCR Dotum" w:eastAsia="HCR Dotum" w:hAnsi="HCR Dotum" w:cs="HCR Dotum"/>
-          <w:color w:val="494949"/>
-          <w:sz w:val="18"/>
-          <w:szCs w:val="18"/>
-        </w:rPr>
-        <w:t xml:space="preserve"> but which are not part of the work. For example, Corresponding Source includes interface definition files associated with source files for the work, and the source code for shared libraries and dynamically linked subprograms that the work is specifically designed to require, such as by intimate data communication or control flow between those subprograms and other parts of the work.</w:t>
+        <w:t>The “Corresponding Source” for a work in object code form means all the source code needed to generate, install, and (for an executable work) run the object code and to modify the work, including scripts to control those activities. However, it does not include the work's System Libraries, or general-purpose tools or generally available free programs which are used unmodified in performing those activities but which are not part of the work. For example, Corresponding Source includes interface definition files associated with source files for the work, and the source code for shared libraries and dynamically linked subprograms that the work is specifically designed to require, such as by intimate data communication or control flow between those subprograms and other parts of the work.</w:t>
       </w:r>
     </w:p>
     <w:p>
@@ -2505,27 +2431,7 @@
           <w:sz w:val="18"/>
           <w:szCs w:val="18"/>
         </w:rPr>
-        <w:t xml:space="preserve">All rights granted under this License are granted for the term of copyright on the </w:t>
-      </w:r>
-      <w:proofErr w:type="gramStart"/>
-      <w:r>
-        <w:rPr>
-          <w:rFonts w:ascii="HCR Dotum" w:eastAsia="HCR Dotum" w:hAnsi="HCR Dotum" w:cs="HCR Dotum"/>
-          <w:color w:val="494949"/>
-          <w:sz w:val="18"/>
-          <w:szCs w:val="18"/>
-        </w:rPr>
-        <w:t>Program, and</w:t>
-      </w:r>
-      <w:proofErr w:type="gramEnd"/>
-      <w:r>
-        <w:rPr>
-          <w:rFonts w:ascii="HCR Dotum" w:eastAsia="HCR Dotum" w:hAnsi="HCR Dotum" w:cs="HCR Dotum"/>
-          <w:color w:val="494949"/>
-          <w:sz w:val="18"/>
-          <w:szCs w:val="18"/>
-        </w:rPr>
-        <w:t xml:space="preserve"> are irrevocable provided the stated conditions are met. This License explicitly affirms your unlimited permission to run the unmodified Program. The output from running a covered work is covered by this License only if the output, given its content, constitutes a covered work. This License acknowledges your rights of fair use or other equivalent, as provided by copyright law.</w:t>
+        <w:t>All rights granted under this License are granted for the term of copyright on the Program, and are irrevocable provided the stated conditions are met. This License explicitly affirms your unlimited permission to run the unmodified Program. The output from running a covered work is covered by this License only if the output, given its content, constitutes a covered work. This License acknowledges your rights of fair use or other equivalent, as provided by copyright law.</w:t>
       </w:r>
     </w:p>
     <w:p>
@@ -2645,23 +2551,7 @@
           <w:rFonts w:ascii="HCR Dotum" w:eastAsia="HCR Dotum" w:hAnsi="HCR Dotum" w:cs="HCR Dotum"/>
           <w:color w:val="494949"/>
         </w:rPr>
-        <w:t xml:space="preserve">3. Protecting Users' Legal Rights </w:t>
-      </w:r>
-      <w:proofErr w:type="gramStart"/>
-      <w:r>
-        <w:rPr>
-          <w:rFonts w:ascii="HCR Dotum" w:eastAsia="HCR Dotum" w:hAnsi="HCR Dotum" w:cs="HCR Dotum"/>
-          <w:color w:val="494949"/>
-        </w:rPr>
-        <w:t>From</w:t>
-      </w:r>
-      <w:proofErr w:type="gramEnd"/>
-      <w:r>
-        <w:rPr>
-          <w:rFonts w:ascii="HCR Dotum" w:eastAsia="HCR Dotum" w:hAnsi="HCR Dotum" w:cs="HCR Dotum"/>
-          <w:color w:val="494949"/>
-        </w:rPr>
-        <w:t xml:space="preserve"> Anti-Circumvention Law.</w:t>
+        <w:t>3. Protecting Users' Legal Rights From Anti-Circumvention Law.</w:t>
       </w:r>
     </w:p>
     <w:p>
@@ -3000,27 +2890,7 @@
           <w:sz w:val="18"/>
           <w:szCs w:val="18"/>
         </w:rPr>
-        <w:t xml:space="preserve">a) The work must carry prominent notices stating that you modified </w:t>
-      </w:r>
-      <w:proofErr w:type="gramStart"/>
-      <w:r>
-        <w:rPr>
-          <w:rFonts w:ascii="HCR Dotum" w:eastAsia="HCR Dotum" w:hAnsi="HCR Dotum" w:cs="HCR Dotum"/>
-          <w:color w:val="494949"/>
-          <w:sz w:val="18"/>
-          <w:szCs w:val="18"/>
-        </w:rPr>
-        <w:t>it, and</w:t>
-      </w:r>
-      <w:proofErr w:type="gramEnd"/>
-      <w:r>
-        <w:rPr>
-          <w:rFonts w:ascii="HCR Dotum" w:eastAsia="HCR Dotum" w:hAnsi="HCR Dotum" w:cs="HCR Dotum"/>
-          <w:color w:val="494949"/>
-          <w:sz w:val="18"/>
-          <w:szCs w:val="18"/>
-        </w:rPr>
-        <w:t xml:space="preserve"> giving a relevant date.</w:t>
+        <w:t>a) The work must carry prominent notices stating that you modified it, and giving a relevant date.</w:t>
       </w:r>
     </w:p>
     <w:p>
@@ -3563,27 +3433,7 @@
           <w:sz w:val="18"/>
           <w:szCs w:val="18"/>
         </w:rPr>
-        <w:t>d) Convey the object code by offering access from a designated place (gratis or for a charge</w:t>
-      </w:r>
-      <w:proofErr w:type="gramStart"/>
-      <w:r>
-        <w:rPr>
-          <w:rFonts w:ascii="HCR Dotum" w:eastAsia="HCR Dotum" w:hAnsi="HCR Dotum" w:cs="HCR Dotum"/>
-          <w:color w:val="494949"/>
-          <w:sz w:val="18"/>
-          <w:szCs w:val="18"/>
-        </w:rPr>
-        <w:t>), and</w:t>
-      </w:r>
-      <w:proofErr w:type="gramEnd"/>
-      <w:r>
-        <w:rPr>
-          <w:rFonts w:ascii="HCR Dotum" w:eastAsia="HCR Dotum" w:hAnsi="HCR Dotum" w:cs="HCR Dotum"/>
-          <w:color w:val="494949"/>
-          <w:sz w:val="18"/>
-          <w:szCs w:val="18"/>
-        </w:rPr>
-        <w:t xml:space="preserve"> offer equivalent access to the Corresponding Source in the same way through the same place at no further charge. You need not require recipients to copy the Corresponding Source along with the object code. If the place to copy the object code is a network server, the Corresponding Source may be on a different server (operated by you or a third party) that supports equivalent copying facilities, provided you maintain clear directions next to the object code saying where to find the Corresponding Source. Regardless of what server hosts the Corresponding Source, you remain obligated to ensure that it is available for as long as needed to satisfy these requirements.</w:t>
+        <w:t>d) Convey the object code by offering access from a designated place (gratis or for a charge), and offer equivalent access to the Corresponding Source in the same way through the same place at no further charge. You need not require recipients to copy the Corresponding Source along with the object code. If the place to copy the object code is a network server, the Corresponding Source may be on a different server (operated by you or a third party) that supports equivalent copying facilities, provided you maintain clear directions next to the object code saying where to find the Corresponding Source. Regardless of what server hosts the Corresponding Source, you remain obligated to ensure that it is available for as long as needed to satisfy these requirements.</w:t>
       </w:r>
     </w:p>
     <w:p>
@@ -3901,27 +3751,7 @@
           <w:sz w:val="18"/>
           <w:szCs w:val="18"/>
         </w:rPr>
-        <w:t>Corresponding Source conveyed, and Installation Information provided, in accord with this section must be in a format that is publicly documented (and with an implementation available to the public in source code form</w:t>
-      </w:r>
-      <w:proofErr w:type="gramStart"/>
-      <w:r>
-        <w:rPr>
-          <w:rFonts w:ascii="HCR Dotum" w:eastAsia="HCR Dotum" w:hAnsi="HCR Dotum" w:cs="HCR Dotum"/>
-          <w:color w:val="494949"/>
-          <w:sz w:val="18"/>
-          <w:szCs w:val="18"/>
-        </w:rPr>
-        <w:t>), and</w:t>
-      </w:r>
-      <w:proofErr w:type="gramEnd"/>
-      <w:r>
-        <w:rPr>
-          <w:rFonts w:ascii="HCR Dotum" w:eastAsia="HCR Dotum" w:hAnsi="HCR Dotum" w:cs="HCR Dotum"/>
-          <w:color w:val="494949"/>
-          <w:sz w:val="18"/>
-          <w:szCs w:val="18"/>
-        </w:rPr>
-        <w:t xml:space="preserve"> must require no special password or key for unpacking, reading or copying.</w:t>
+        <w:t>Corresponding Source conveyed, and Installation Information provided, in accord with this section must be in a format that is publicly documented (and with an implementation available to the public in source code form), and must require no special password or key for unpacking, reading or copying.</w:t>
       </w:r>
     </w:p>
     <w:p>
@@ -4636,27 +4466,7 @@
           <w:sz w:val="18"/>
           <w:szCs w:val="18"/>
         </w:rPr>
-        <w:t xml:space="preserve">You may not propagate or modify a covered work except as expressly provided under this License. Any attempt otherwise to propagate or modify it is </w:t>
-      </w:r>
-      <w:proofErr w:type="gramStart"/>
-      <w:r>
-        <w:rPr>
-          <w:rFonts w:ascii="HCR Dotum" w:eastAsia="HCR Dotum" w:hAnsi="HCR Dotum" w:cs="HCR Dotum"/>
-          <w:color w:val="494949"/>
-          <w:sz w:val="18"/>
-          <w:szCs w:val="18"/>
-        </w:rPr>
-        <w:t>void, and</w:t>
-      </w:r>
-      <w:proofErr w:type="gramEnd"/>
-      <w:r>
-        <w:rPr>
-          <w:rFonts w:ascii="HCR Dotum" w:eastAsia="HCR Dotum" w:hAnsi="HCR Dotum" w:cs="HCR Dotum"/>
-          <w:color w:val="494949"/>
-          <w:sz w:val="18"/>
-          <w:szCs w:val="18"/>
-        </w:rPr>
-        <w:t xml:space="preserve"> will automatically terminate your rights under this License (including any patent licenses granted under the third paragraph of section 11).</w:t>
+        <w:t>You may not propagate or modify a covered work except as expressly provided under this License. Any attempt otherwise to propagate or modify it is void, and will automatically terminate your rights under this License (including any patent licenses granted under the third paragraph of section 11).</w:t>
       </w:r>
     </w:p>
     <w:p>
@@ -5516,103 +5326,47 @@
           <w:rFonts w:ascii="HCR Dotum" w:eastAsia="HCR Dotum" w:hAnsi="HCR Dotum" w:cs="HCR Dotum"/>
           <w:color w:val="494949"/>
         </w:rPr>
-        <w:t xml:space="preserve">13. Use with the GNU </w:t>
-      </w:r>
-      <w:proofErr w:type="spellStart"/>
-      <w:r>
-        <w:rPr>
-          <w:rFonts w:ascii="HCR Dotum" w:eastAsia="HCR Dotum" w:hAnsi="HCR Dotum" w:cs="HCR Dotum"/>
-          <w:color w:val="494949"/>
-        </w:rPr>
-        <w:t>Affero</w:t>
-      </w:r>
-      <w:proofErr w:type="spellEnd"/>
-      <w:r>
-        <w:rPr>
-          <w:rFonts w:ascii="HCR Dotum" w:eastAsia="HCR Dotum" w:hAnsi="HCR Dotum" w:cs="HCR Dotum"/>
-          <w:color w:val="494949"/>
-        </w:rPr>
-        <w:t xml:space="preserve"> General Public License.</w:t>
-      </w:r>
-    </w:p>
-    <w:p>
-      <w:pPr>
-        <w:shd w:val="clear" w:color="auto" w:fill="FFFFFF"/>
-        <w:tabs>
-          <w:tab w:val="left" w:pos="916"/>
-          <w:tab w:val="left" w:pos="1832"/>
-          <w:tab w:val="left" w:pos="2748"/>
-          <w:tab w:val="left" w:pos="3664"/>
-          <w:tab w:val="left" w:pos="4580"/>
-          <w:tab w:val="left" w:pos="5496"/>
-          <w:tab w:val="left" w:pos="6412"/>
-          <w:tab w:val="left" w:pos="7328"/>
-          <w:tab w:val="left" w:pos="8244"/>
-          <w:tab w:val="left" w:pos="9160"/>
-          <w:tab w:val="left" w:pos="10076"/>
-          <w:tab w:val="left" w:pos="10992"/>
-          <w:tab w:val="left" w:pos="11908"/>
-          <w:tab w:val="left" w:pos="12824"/>
-          <w:tab w:val="left" w:pos="13740"/>
-          <w:tab w:val="left" w:pos="14656"/>
-        </w:tabs>
-        <w:spacing w:line="300" w:lineRule="atLeast"/>
-        <w:textAlignment w:val="center"/>
-        <w:rPr>
-          <w:rFonts w:ascii="HCR Dotum" w:eastAsia="HCR Dotum" w:hAnsi="HCR Dotum" w:cs="HCR Dotum"/>
-          <w:color w:val="767676"/>
-          <w:sz w:val="18"/>
-          <w:szCs w:val="18"/>
-        </w:rPr>
-      </w:pPr>
-      <w:r>
-        <w:rPr>
-          <w:rFonts w:ascii="HCR Dotum" w:eastAsia="HCR Dotum" w:hAnsi="HCR Dotum" w:cs="HCR Dotum"/>
-          <w:color w:val="494949"/>
-          <w:sz w:val="18"/>
-          <w:szCs w:val="18"/>
-        </w:rPr>
-        <w:t xml:space="preserve">Notwithstanding any other provision of this License, you have permission to link or combine any covered work with a work licensed under version 3 of the GNU </w:t>
-      </w:r>
-      <w:proofErr w:type="spellStart"/>
-      <w:r>
-        <w:rPr>
-          <w:rFonts w:ascii="HCR Dotum" w:eastAsia="HCR Dotum" w:hAnsi="HCR Dotum" w:cs="HCR Dotum"/>
-          <w:color w:val="494949"/>
-          <w:sz w:val="18"/>
-          <w:szCs w:val="18"/>
-        </w:rPr>
-        <w:t>Affero</w:t>
-      </w:r>
-      <w:proofErr w:type="spellEnd"/>
-      <w:r>
-        <w:rPr>
-          <w:rFonts w:ascii="HCR Dotum" w:eastAsia="HCR Dotum" w:hAnsi="HCR Dotum" w:cs="HCR Dotum"/>
-          <w:color w:val="494949"/>
-          <w:sz w:val="18"/>
-          <w:szCs w:val="18"/>
-        </w:rPr>
-        <w:t xml:space="preserve"> General Public License into a single combined work, and to convey the resulting work. The terms of this License will continue to apply to the part which is the covered work, but the special requirements of the GNU </w:t>
-      </w:r>
-      <w:proofErr w:type="spellStart"/>
-      <w:r>
-        <w:rPr>
-          <w:rFonts w:ascii="HCR Dotum" w:eastAsia="HCR Dotum" w:hAnsi="HCR Dotum" w:cs="HCR Dotum"/>
-          <w:color w:val="494949"/>
-          <w:sz w:val="18"/>
-          <w:szCs w:val="18"/>
-        </w:rPr>
-        <w:t>Affero</w:t>
-      </w:r>
-      <w:proofErr w:type="spellEnd"/>
-      <w:r>
-        <w:rPr>
-          <w:rFonts w:ascii="HCR Dotum" w:eastAsia="HCR Dotum" w:hAnsi="HCR Dotum" w:cs="HCR Dotum"/>
-          <w:color w:val="494949"/>
-          <w:sz w:val="18"/>
-          <w:szCs w:val="18"/>
-        </w:rPr>
-        <w:t xml:space="preserve"> General Public License, section 13, concerning interaction through a network will apply to the combination as such.</w:t>
+        <w:t>13. Use with the GNU Affero General Public License.</w:t>
+      </w:r>
+    </w:p>
+    <w:p>
+      <w:pPr>
+        <w:shd w:val="clear" w:color="auto" w:fill="FFFFFF"/>
+        <w:tabs>
+          <w:tab w:val="left" w:pos="916"/>
+          <w:tab w:val="left" w:pos="1832"/>
+          <w:tab w:val="left" w:pos="2748"/>
+          <w:tab w:val="left" w:pos="3664"/>
+          <w:tab w:val="left" w:pos="4580"/>
+          <w:tab w:val="left" w:pos="5496"/>
+          <w:tab w:val="left" w:pos="6412"/>
+          <w:tab w:val="left" w:pos="7328"/>
+          <w:tab w:val="left" w:pos="8244"/>
+          <w:tab w:val="left" w:pos="9160"/>
+          <w:tab w:val="left" w:pos="10076"/>
+          <w:tab w:val="left" w:pos="10992"/>
+          <w:tab w:val="left" w:pos="11908"/>
+          <w:tab w:val="left" w:pos="12824"/>
+          <w:tab w:val="left" w:pos="13740"/>
+          <w:tab w:val="left" w:pos="14656"/>
+        </w:tabs>
+        <w:spacing w:line="300" w:lineRule="atLeast"/>
+        <w:textAlignment w:val="center"/>
+        <w:rPr>
+          <w:rFonts w:ascii="HCR Dotum" w:eastAsia="HCR Dotum" w:hAnsi="HCR Dotum" w:cs="HCR Dotum"/>
+          <w:color w:val="767676"/>
+          <w:sz w:val="18"/>
+          <w:szCs w:val="18"/>
+        </w:rPr>
+      </w:pPr>
+      <w:r>
+        <w:rPr>
+          <w:rFonts w:ascii="HCR Dotum" w:eastAsia="HCR Dotum" w:hAnsi="HCR Dotum" w:cs="HCR Dotum"/>
+          <w:color w:val="494949"/>
+          <w:sz w:val="18"/>
+          <w:szCs w:val="18"/>
+        </w:rPr>
+        <w:t>Notwithstanding any other provision of this License, you have permission to link or combine any covered work with a work licensed under version 3 of the GNU Affero General Public License into a single combined work, and to convey the resulting work. The terms of this License will continue to apply to the part which is the covered work, but the special requirements of the GNU Affero General Public License, section 13, concerning interaction through a network will apply to the combination as such.</w:t>
       </w:r>
     </w:p>
     <w:p>
@@ -5692,27 +5446,7 @@
           <w:sz w:val="18"/>
           <w:szCs w:val="18"/>
         </w:rPr>
-        <w:t xml:space="preserve">The Free Software Foundation may publish revised and/or new versions of the GNU General Public License from time to time. Such new versions will be similar in spirit to the present </w:t>
-      </w:r>
-      <w:proofErr w:type="gramStart"/>
-      <w:r>
-        <w:rPr>
-          <w:rFonts w:ascii="HCR Dotum" w:eastAsia="HCR Dotum" w:hAnsi="HCR Dotum" w:cs="HCR Dotum"/>
-          <w:color w:val="494949"/>
-          <w:sz w:val="18"/>
-          <w:szCs w:val="18"/>
-        </w:rPr>
-        <w:t>version, but</w:t>
-      </w:r>
-      <w:proofErr w:type="gramEnd"/>
-      <w:r>
-        <w:rPr>
-          <w:rFonts w:ascii="HCR Dotum" w:eastAsia="HCR Dotum" w:hAnsi="HCR Dotum" w:cs="HCR Dotum"/>
-          <w:color w:val="494949"/>
-          <w:sz w:val="18"/>
-          <w:szCs w:val="18"/>
-        </w:rPr>
-        <w:t xml:space="preserve"> may differ in detail to address new problems or concerns.</w:t>
+        <w:t>The Free Software Foundation may publish revised and/or new versions of the GNU General Public License from time to time. Such new versions will be similar in spirit to the present version, but may differ in detail to address new problems or concerns.</w:t>
       </w:r>
     </w:p>
     <w:p>
@@ -6329,23 +6063,7 @@
           <w:rFonts w:ascii="HCR Dotum" w:eastAsia="HCR Dotum" w:hAnsi="HCR Dotum" w:cs="HCR Dotum"/>
           <w:color w:val="494949"/>
         </w:rPr>
-        <w:t>    Copyright (C) &lt;year</w:t>
-      </w:r>
-      <w:proofErr w:type="gramStart"/>
-      <w:r>
-        <w:rPr>
-          <w:rFonts w:ascii="HCR Dotum" w:eastAsia="HCR Dotum" w:hAnsi="HCR Dotum" w:cs="HCR Dotum"/>
-          <w:color w:val="494949"/>
-        </w:rPr>
-        <w:t>&gt;  &lt;</w:t>
-      </w:r>
-      <w:proofErr w:type="gramEnd"/>
-      <w:r>
-        <w:rPr>
-          <w:rFonts w:ascii="HCR Dotum" w:eastAsia="HCR Dotum" w:hAnsi="HCR Dotum" w:cs="HCR Dotum"/>
-          <w:color w:val="494949"/>
-        </w:rPr>
-        <w:t>name of author&gt;</w:t>
+        <w:t>    Copyright (C) &lt;year&gt;  &lt;name of author&gt;</w:t>
       </w:r>
     </w:p>
     <w:p>
@@ -6957,23 +6675,7 @@
           <w:rFonts w:ascii="HCR Dotum" w:eastAsia="HCR Dotum" w:hAnsi="HCR Dotum" w:cs="HCR Dotum"/>
           <w:color w:val="494949"/>
         </w:rPr>
-        <w:t>    &lt;program</w:t>
-      </w:r>
-      <w:proofErr w:type="gramStart"/>
-      <w:r>
-        <w:rPr>
-          <w:rFonts w:ascii="HCR Dotum" w:eastAsia="HCR Dotum" w:hAnsi="HCR Dotum" w:cs="HCR Dotum"/>
-          <w:color w:val="494949"/>
-        </w:rPr>
-        <w:t>&gt;  Copyright</w:t>
-      </w:r>
-      <w:proofErr w:type="gramEnd"/>
-      <w:r>
-        <w:rPr>
-          <w:rFonts w:ascii="HCR Dotum" w:eastAsia="HCR Dotum" w:hAnsi="HCR Dotum" w:cs="HCR Dotum"/>
-          <w:color w:val="494949"/>
-        </w:rPr>
-        <w:t xml:space="preserve"> (C) &lt;year&gt;  &lt;name of author&gt;</w:t>
+        <w:t>    &lt;program&gt;  Copyright (C) &lt;year&gt;  &lt;name of author&gt;</w:t>
       </w:r>
     </w:p>
     <w:p>
@@ -7544,9 +7246,158 @@
           <w:szCs w:val="22"/>
           <w:shd w:val="clear" w:color="auto" w:fill="FFFFFF"/>
         </w:rPr>
-        <w:t xml:space="preserve">Copyright (c) 2014 Gabriele </w:t>
-      </w:r>
-      <w:proofErr w:type="spellStart"/>
+        <w:t>Copyright (c) 2014 Gabriele Cirulli</w:t>
+      </w:r>
+    </w:p>
+    <w:p>
+      <w:pPr>
+        <w:rPr>
+          <w:rFonts w:ascii="HCR Dotum" w:eastAsia="HCR Dotum" w:hAnsi="HCR Dotum" w:cs="HCR Dotum"/>
+        </w:rPr>
+      </w:pPr>
+    </w:p>
+    <w:p>
+      <w:pPr>
+        <w:rPr>
+          <w:rFonts w:ascii="HCR Dotum" w:eastAsia="HCR Dotum" w:hAnsi="HCR Dotum" w:cs="HCR Dotum"/>
+        </w:rPr>
+      </w:pPr>
+      <w:r>
+        <w:rPr>
+          <w:rFonts w:ascii="HCR Dotum" w:eastAsia="HCR Dotum" w:hAnsi="HCR Dotum" w:cs="HCR Dotum"/>
+        </w:rPr>
+        <w:t>Permission is hereby granted, free of charge, to any person obtaining a copy of this software and associated documentation files (the "Software"), to deal in the Software without restriction, including without limitation the rights to use, copy, modify, merge, publish, distribute, sublicense, and/or sell copies of the Software, and to permit persons to whom the Software is furnished to do so, subject to the following conditions:</w:t>
+      </w:r>
+    </w:p>
+    <w:p>
+      <w:pPr>
+        <w:rPr>
+          <w:rFonts w:ascii="HCR Dotum" w:eastAsia="HCR Dotum" w:hAnsi="HCR Dotum" w:cs="HCR Dotum"/>
+        </w:rPr>
+      </w:pPr>
+      <w:r>
+        <w:rPr>
+          <w:rFonts w:ascii="HCR Dotum" w:eastAsia="HCR Dotum" w:hAnsi="HCR Dotum" w:cs="HCR Dotum"/>
+        </w:rPr>
+        <w:t>The above copyright notice and this permission notice shall be included in all copies or substantial portions of the Software.</w:t>
+      </w:r>
+    </w:p>
+    <w:p>
+      <w:pPr>
+        <w:rPr>
+          <w:rFonts w:ascii="HCR Dotum" w:eastAsia="HCR Dotum" w:hAnsi="HCR Dotum" w:cs="HCR Dotum"/>
+        </w:rPr>
+      </w:pPr>
+    </w:p>
+    <w:p>
+      <w:pPr>
+        <w:rPr>
+          <w:rFonts w:ascii="HCR Dotum" w:eastAsia="HCR Dotum" w:hAnsi="HCR Dotum" w:cs="HCR Dotum"/>
+        </w:rPr>
+      </w:pPr>
+      <w:r>
+        <w:rPr>
+          <w:rFonts w:ascii="HCR Dotum" w:eastAsia="HCR Dotum" w:hAnsi="HCR Dotum" w:cs="HCR Dotum"/>
+        </w:rPr>
+        <w:t>THE SOFTWARE IS PROVIDED "AS IS", WITHOUT WARRANTY OF ANY KIND, EXPRESS OR IMPLIED, INCLUDING BUT NOT LIMITED TO THE WARRANTIES OF MERCHANTABILITY, FITNESS FOR A PARTICULAR PURPOSE AND NONINFRINGEMENT. IN NO EVENT SHALL THE AUTHORS OR COPYRIGHT HOLDERS BE LIABLE FOR ANY CLAIM, DAMAGES OR OTHER LIABILITY, WHETHER IN AN ACTION OF CONTRACT, TORT OR OTHERWISE, ARISING FROM, OUT OF OR IN CONNECTION WITH THE SOFTWARE OR THE USE OR OTHER DEALINGS IN THE SOFTWARE.</w:t>
+      </w:r>
+    </w:p>
+    <w:p>
+      <w:pPr>
+        <w:rPr>
+          <w:rFonts w:ascii="HCR Dotum" w:eastAsia="HCR Dotum" w:hAnsi="HCR Dotum" w:cs="HCR Dotum"/>
+          <w:b/>
+          <w:szCs w:val="20"/>
+        </w:rPr>
+      </w:pPr>
+    </w:p>
+    <w:p>
+      <w:pPr>
+        <w:rPr>
+          <w:rFonts w:ascii="HCR Dotum" w:eastAsia="HCR Dotum" w:hAnsi="HCR Dotum" w:cs="HCR Dotum"/>
+          <w:b/>
+          <w:szCs w:val="20"/>
+        </w:rPr>
+      </w:pPr>
+      <w:r>
+        <w:rPr>
+          <w:rFonts w:ascii="HCR Dotum" w:eastAsia="HCR Dotum" w:hAnsi="HCR Dotum" w:cs="HCR Dotum"/>
+          <w:b/>
+          <w:szCs w:val="20"/>
+        </w:rPr>
+        <w:br w:type="page"/>
+      </w:r>
+    </w:p>
+    <w:p>
+      <w:pPr>
+        <w:rPr>
+          <w:rFonts w:asciiTheme="majorHAnsi" w:eastAsiaTheme="majorHAnsi" w:hAnsiTheme="majorHAnsi"/>
+          <w:b/>
+          <w:szCs w:val="20"/>
+        </w:rPr>
+      </w:pPr>
+      <w:r>
+        <w:rPr>
+          <w:rFonts w:ascii="HCR Dotum" w:eastAsia="HCR Dotum" w:hAnsi="HCR Dotum" w:cs="HCR Dotum"/>
+          <w:b/>
+        </w:rPr>
+        <w:lastRenderedPageBreak/>
+        <w:t xml:space="preserve">Tatris </w:t>
+      </w:r>
+      <w:r>
+        <w:rPr>
+          <w:rFonts w:ascii="HCR Dotum" w:eastAsia="HCR Dotum" w:hAnsi="HCR Dotum" w:cs="HCR Dotum" w:hint="eastAsia"/>
+          <w:b/>
+        </w:rPr>
+        <w:t>게임</w:t>
+      </w:r>
+      <w:r>
+        <w:rPr>
+          <w:rFonts w:ascii="HCR Dotum" w:eastAsia="HCR Dotum" w:hAnsi="HCR Dotum" w:cs="HCR Dotum" w:hint="eastAsia"/>
+          <w:b/>
+        </w:rPr>
+        <w:t xml:space="preserve"> 라이선스</w:t>
+      </w:r>
+    </w:p>
+    <w:p>
+      <w:pPr>
+        <w:jc w:val="center"/>
+        <w:rPr>
+          <w:rFonts w:asciiTheme="majorHAnsi" w:eastAsiaTheme="majorHAnsi" w:hAnsiTheme="majorHAnsi"/>
+          <w:b/>
+          <w:sz w:val="30"/>
+          <w:szCs w:val="30"/>
+        </w:rPr>
+      </w:pPr>
+      <w:r>
+        <w:rPr>
+          <w:rFonts w:asciiTheme="majorHAnsi" w:eastAsiaTheme="majorHAnsi" w:hAnsiTheme="majorHAnsi"/>
+          <w:b/>
+          <w:sz w:val="30"/>
+          <w:szCs w:val="30"/>
+        </w:rPr>
+        <w:t>MIT LICENSE</w:t>
+      </w:r>
+    </w:p>
+    <w:p>
+      <w:pPr>
+        <w:jc w:val="center"/>
+        <w:rPr>
+          <w:rFonts w:asciiTheme="majorHAnsi" w:eastAsiaTheme="majorHAnsi" w:hAnsiTheme="majorHAnsi"/>
+          <w:sz w:val="30"/>
+          <w:szCs w:val="30"/>
+        </w:rPr>
+      </w:pPr>
+    </w:p>
+    <w:p>
+      <w:pPr>
+        <w:rPr>
+          <w:rFonts w:asciiTheme="minorEastAsia" w:eastAsiaTheme="minorEastAsia" w:hAnsiTheme="minorEastAsia"/>
+          <w:b/>
+          <w:sz w:val="22"/>
+          <w:szCs w:val="22"/>
+        </w:rPr>
+      </w:pPr>
       <w:r>
         <w:rPr>
           <w:rFonts w:asciiTheme="minorEastAsia" w:eastAsiaTheme="minorEastAsia" w:hAnsiTheme="minorEastAsia" w:cs="Consolas"/>
@@ -7556,14 +7407,14 @@
           <w:szCs w:val="22"/>
           <w:shd w:val="clear" w:color="auto" w:fill="FFFFFF"/>
         </w:rPr>
-        <w:t>Cirulli</w:t>
-      </w:r>
-      <w:proofErr w:type="spellEnd"/>
-    </w:p>
-    <w:p>
-      <w:pPr>
-        <w:rPr>
-          <w:rFonts w:ascii="HCR Dotum" w:eastAsia="HCR Dotum" w:hAnsi="HCR Dotum" w:cs="HCR Dotum"/>
+        <w:t>Copyright (c) 2011, 2012, 2013, 2014, 2015, 2016 Jake Gordon and contributors</w:t>
+      </w:r>
+    </w:p>
+    <w:p>
+      <w:pPr>
+        <w:rPr>
+          <w:rFonts w:asciiTheme="minorEastAsia" w:eastAsiaTheme="minorEastAsia" w:hAnsiTheme="minorEastAsia" w:cs="HCR Dotum"/>
+          <w:b/>
         </w:rPr>
       </w:pPr>
     </w:p>
@@ -7624,6 +7475,7 @@
     </w:p>
     <w:p>
       <w:pPr>
+        <w:jc w:val="both"/>
         <w:rPr>
           <w:rFonts w:ascii="HCR Dotum" w:eastAsia="HCR Dotum" w:hAnsi="HCR Dotum" w:cs="HCR Dotum"/>
           <w:b/>
@@ -7647,29 +7499,13 @@
           <w:szCs w:val="20"/>
         </w:rPr>
       </w:pPr>
-      <w:proofErr w:type="spellStart"/>
-      <w:r>
-        <w:rPr>
-          <w:rFonts w:ascii="HCR Dotum" w:eastAsia="HCR Dotum" w:hAnsi="HCR Dotum" w:cs="HCR Dotum"/>
-          <w:b/>
-        </w:rPr>
-        <w:lastRenderedPageBreak/>
-        <w:t>Tatris</w:t>
-      </w:r>
-      <w:proofErr w:type="spellEnd"/>
-      <w:r>
-        <w:rPr>
-          <w:rFonts w:ascii="HCR Dotum" w:eastAsia="HCR Dotum" w:hAnsi="HCR Dotum" w:cs="HCR Dotum"/>
-          <w:b/>
-        </w:rPr>
-        <w:t xml:space="preserve"> </w:t>
-      </w:r>
       <w:r>
         <w:rPr>
           <w:rFonts w:ascii="HCR Dotum" w:eastAsia="HCR Dotum" w:hAnsi="HCR Dotum" w:cs="HCR Dotum" w:hint="eastAsia"/>
           <w:b/>
         </w:rPr>
-        <w:t>게임</w:t>
+        <w:lastRenderedPageBreak/>
+        <w:t>웹페이지 디자인</w:t>
       </w:r>
       <w:r>
         <w:rPr>
@@ -7683,7 +7519,7 @@
       <w:pPr>
         <w:jc w:val="center"/>
         <w:rPr>
-          <w:rFonts w:asciiTheme="majorHAnsi" w:eastAsiaTheme="majorHAnsi" w:hAnsiTheme="majorHAnsi"/>
+          <w:rFonts w:ascii="HCR Dotum" w:eastAsia="HCR Dotum" w:hAnsi="HCR Dotum" w:cs="HCR Dotum"/>
           <w:b/>
           <w:sz w:val="30"/>
           <w:szCs w:val="30"/>
@@ -7691,176 +7527,11 @@
       </w:pPr>
       <w:r>
         <w:rPr>
-          <w:rFonts w:asciiTheme="majorHAnsi" w:eastAsiaTheme="majorHAnsi" w:hAnsiTheme="majorHAnsi"/>
+          <w:rFonts w:ascii="HCR Dotum" w:eastAsia="HCR Dotum" w:hAnsi="HCR Dotum" w:cs="HCR Dotum"/>
           <w:b/>
           <w:sz w:val="30"/>
           <w:szCs w:val="30"/>
         </w:rPr>
-        <w:t>MIT LICENSE</w:t>
-      </w:r>
-    </w:p>
-    <w:p>
-      <w:pPr>
-        <w:jc w:val="center"/>
-        <w:rPr>
-          <w:rFonts w:asciiTheme="majorHAnsi" w:eastAsiaTheme="majorHAnsi" w:hAnsiTheme="majorHAnsi"/>
-          <w:sz w:val="30"/>
-          <w:szCs w:val="30"/>
-        </w:rPr>
-      </w:pPr>
-    </w:p>
-    <w:p>
-      <w:pPr>
-        <w:rPr>
-          <w:rFonts w:asciiTheme="minorEastAsia" w:eastAsiaTheme="minorEastAsia" w:hAnsiTheme="minorEastAsia"/>
-          <w:b/>
-          <w:sz w:val="22"/>
-          <w:szCs w:val="22"/>
-        </w:rPr>
-      </w:pPr>
-      <w:r>
-        <w:rPr>
-          <w:rFonts w:asciiTheme="minorEastAsia" w:eastAsiaTheme="minorEastAsia" w:hAnsiTheme="minorEastAsia" w:cs="Consolas"/>
-          <w:b/>
-          <w:color w:val="24292E"/>
-          <w:sz w:val="22"/>
-          <w:szCs w:val="22"/>
-          <w:shd w:val="clear" w:color="auto" w:fill="FFFFFF"/>
-        </w:rPr>
-        <w:t>Copyright (c) 2011, 2012, 2013, 2014, 2015, 2016 Jake Gordon and contributors</w:t>
-      </w:r>
-    </w:p>
-    <w:p>
-      <w:pPr>
-        <w:rPr>
-          <w:rFonts w:asciiTheme="minorEastAsia" w:eastAsiaTheme="minorEastAsia" w:hAnsiTheme="minorEastAsia" w:cs="HCR Dotum"/>
-          <w:b/>
-        </w:rPr>
-      </w:pPr>
-    </w:p>
-    <w:p>
-      <w:pPr>
-        <w:rPr>
-          <w:rFonts w:ascii="HCR Dotum" w:eastAsia="HCR Dotum" w:hAnsi="HCR Dotum" w:cs="HCR Dotum"/>
-        </w:rPr>
-      </w:pPr>
-      <w:r>
-        <w:rPr>
-          <w:rFonts w:ascii="HCR Dotum" w:eastAsia="HCR Dotum" w:hAnsi="HCR Dotum" w:cs="HCR Dotum"/>
-        </w:rPr>
-        <w:t>Permission is hereby granted, free of charge, to any person obtaining a copy of this software and associated documentation files (the "Software"), to deal in the Software without restriction, including without limitation the rights to use, copy, modify, merge, publish, distribute, sublicense, and/or sell copies of the Software, and to permit persons to whom the Software is furnished to do so, subject to the following conditions:</w:t>
-      </w:r>
-    </w:p>
-    <w:p>
-      <w:pPr>
-        <w:rPr>
-          <w:rFonts w:ascii="HCR Dotum" w:eastAsia="HCR Dotum" w:hAnsi="HCR Dotum" w:cs="HCR Dotum"/>
-        </w:rPr>
-      </w:pPr>
-      <w:r>
-        <w:rPr>
-          <w:rFonts w:ascii="HCR Dotum" w:eastAsia="HCR Dotum" w:hAnsi="HCR Dotum" w:cs="HCR Dotum"/>
-        </w:rPr>
-        <w:t>The above copyright notice and this permission notice shall be included in all copies or substantial portions of the Software.</w:t>
-      </w:r>
-    </w:p>
-    <w:p>
-      <w:pPr>
-        <w:rPr>
-          <w:rFonts w:ascii="HCR Dotum" w:eastAsia="HCR Dotum" w:hAnsi="HCR Dotum" w:cs="HCR Dotum"/>
-        </w:rPr>
-      </w:pPr>
-    </w:p>
-    <w:p>
-      <w:pPr>
-        <w:rPr>
-          <w:rFonts w:ascii="HCR Dotum" w:eastAsia="HCR Dotum" w:hAnsi="HCR Dotum" w:cs="HCR Dotum"/>
-        </w:rPr>
-      </w:pPr>
-      <w:r>
-        <w:rPr>
-          <w:rFonts w:ascii="HCR Dotum" w:eastAsia="HCR Dotum" w:hAnsi="HCR Dotum" w:cs="HCR Dotum"/>
-        </w:rPr>
-        <w:t>THE SOFTWARE IS PROVIDED "AS IS", WITHOUT WARRANTY OF ANY KIND, EXPRESS OR IMPLIED, INCLUDING BUT NOT LIMITED TO THE WARRANTIES OF MERCHANTABILITY, FITNESS FOR A PARTICULAR PURPOSE AND NONINFRINGEMENT. IN NO EVENT SHALL THE AUTHORS OR COPYRIGHT HOLDERS BE LIABLE FOR ANY CLAIM, DAMAGES OR OTHER LIABILITY, WHETHER IN AN ACTION OF CONTRACT, TORT OR OTHERWISE, ARISING FROM, OUT OF OR IN CONNECTION WITH THE SOFTWARE OR THE USE OR OTHER DEALINGS IN THE SOFTWARE.</w:t>
-      </w:r>
-    </w:p>
-    <w:p>
-      <w:pPr>
-        <w:rPr>
-          <w:rFonts w:ascii="HCR Dotum" w:eastAsia="HCR Dotum" w:hAnsi="HCR Dotum" w:cs="HCR Dotum"/>
-          <w:b/>
-          <w:szCs w:val="20"/>
-        </w:rPr>
-      </w:pPr>
-    </w:p>
-    <w:p>
-      <w:pPr>
-        <w:jc w:val="both"/>
-        <w:rPr>
-          <w:rFonts w:ascii="HCR Dotum" w:eastAsia="HCR Dotum" w:hAnsi="HCR Dotum" w:cs="HCR Dotum"/>
-          <w:b/>
-          <w:szCs w:val="20"/>
-        </w:rPr>
-      </w:pPr>
-      <w:r>
-        <w:rPr>
-          <w:rFonts w:ascii="HCR Dotum" w:eastAsia="HCR Dotum" w:hAnsi="HCR Dotum" w:cs="HCR Dotum"/>
-          <w:b/>
-          <w:szCs w:val="20"/>
-        </w:rPr>
-        <w:br w:type="page"/>
-      </w:r>
-    </w:p>
-    <w:p>
-      <w:pPr>
-        <w:rPr>
-          <w:rFonts w:asciiTheme="majorHAnsi" w:eastAsiaTheme="majorHAnsi" w:hAnsiTheme="majorHAnsi"/>
-          <w:b/>
-          <w:szCs w:val="20"/>
-        </w:rPr>
-      </w:pPr>
-      <w:proofErr w:type="spellStart"/>
-      <w:r>
-        <w:rPr>
-          <w:rFonts w:ascii="HCR Dotum" w:eastAsia="HCR Dotum" w:hAnsi="HCR Dotum" w:cs="HCR Dotum" w:hint="eastAsia"/>
-          <w:b/>
-        </w:rPr>
-        <w:lastRenderedPageBreak/>
-        <w:t>웹페이지</w:t>
-      </w:r>
-      <w:proofErr w:type="spellEnd"/>
-      <w:r>
-        <w:rPr>
-          <w:rFonts w:ascii="HCR Dotum" w:eastAsia="HCR Dotum" w:hAnsi="HCR Dotum" w:cs="HCR Dotum" w:hint="eastAsia"/>
-          <w:b/>
-        </w:rPr>
-        <w:t xml:space="preserve"> 디자인</w:t>
-      </w:r>
-      <w:r>
-        <w:rPr>
-          <w:rFonts w:ascii="HCR Dotum" w:eastAsia="HCR Dotum" w:hAnsi="HCR Dotum" w:cs="HCR Dotum" w:hint="eastAsia"/>
-          <w:b/>
-        </w:rPr>
-        <w:t xml:space="preserve"> 라이선스</w:t>
-      </w:r>
-    </w:p>
-    <w:p>
-      <w:pPr>
-        <w:jc w:val="center"/>
-        <w:rPr>
-          <w:rFonts w:ascii="HCR Dotum" w:eastAsia="HCR Dotum" w:hAnsi="HCR Dotum" w:cs="HCR Dotum"/>
-          <w:b/>
-          <w:sz w:val="30"/>
-          <w:szCs w:val="30"/>
-        </w:rPr>
-      </w:pPr>
-      <w:r>
-        <w:rPr>
-          <w:rFonts w:ascii="HCR Dotum" w:eastAsia="HCR Dotum" w:hAnsi="HCR Dotum" w:cs="HCR Dotum"/>
-          <w:b/>
-          <w:sz w:val="30"/>
-          <w:szCs w:val="30"/>
-        </w:rPr>
         <w:t>CC-BY 3.0</w:t>
       </w:r>
     </w:p>
@@ -7891,33 +7562,8 @@
           <w:rFonts w:ascii="HCR Dotum" w:eastAsia="HCR Dotum" w:hAnsi="HCR Dotum" w:cs="HCR Dotum"/>
           <w:szCs w:val="20"/>
         </w:rPr>
-        <w:t xml:space="preserve">ull </w:t>
-      </w:r>
-      <w:proofErr w:type="gramStart"/>
-      <w:r>
-        <w:rPr>
-          <w:rFonts w:ascii="HCR Dotum" w:eastAsia="HCR Dotum" w:hAnsi="HCR Dotum" w:cs="HCR Dotum"/>
-          <w:szCs w:val="20"/>
-        </w:rPr>
-        <w:t>name :</w:t>
-      </w:r>
-      <w:proofErr w:type="gramEnd"/>
-      <w:r>
-        <w:rPr>
-          <w:rFonts w:ascii="HCR Dotum" w:eastAsia="HCR Dotum" w:hAnsi="HCR Dotum" w:cs="HCR Dotum"/>
-          <w:szCs w:val="20"/>
-        </w:rPr>
-        <w:t xml:space="preserve"> Creative Commons Attribution 3.0 </w:t>
-      </w:r>
-      <w:proofErr w:type="spellStart"/>
-      <w:r>
-        <w:rPr>
-          <w:rFonts w:ascii="HCR Dotum" w:eastAsia="HCR Dotum" w:hAnsi="HCR Dotum" w:cs="HCR Dotum"/>
-          <w:szCs w:val="20"/>
-        </w:rPr>
-        <w:t>Unported</w:t>
-      </w:r>
-      <w:proofErr w:type="spellEnd"/>
+        <w:t>ull name : Creative Commons Attribution 3.0 Unported</w:t>
+      </w:r>
     </w:p>
     <w:p>
       <w:pPr>
@@ -7978,23 +7624,7 @@
           <w:rFonts w:ascii="HCR Dotum" w:eastAsia="HCR Dotum" w:hAnsi="HCR Dotum" w:cs="HCR Dotum"/>
           <w:sz w:val="18"/>
         </w:rPr>
-        <w:t xml:space="preserve">CREATIVE COMMONS CORPORATION IS NOT A LAW FIRM AND DOES NOT PROVIDE LEGAL SERVICES. DISTRIBUTION OF THIS LICENSE DOES NOT CREATE AN ATTORNEY-CLIENT RELATIONSHIP. CREATIVE COMMONS PROVIDES THIS INFORMATION ON AN "AS-IS" BASIS. CREATIVE COMMONS MAKES NO WARRANTIES REGARDING THE INFORMATION </w:t>
-      </w:r>
-      <w:proofErr w:type="gramStart"/>
-      <w:r>
-        <w:rPr>
-          <w:rFonts w:ascii="HCR Dotum" w:eastAsia="HCR Dotum" w:hAnsi="HCR Dotum" w:cs="HCR Dotum"/>
-          <w:sz w:val="18"/>
-        </w:rPr>
-        <w:t>PROVIDED, AND</w:t>
-      </w:r>
-      <w:proofErr w:type="gramEnd"/>
-      <w:r>
-        <w:rPr>
-          <w:rFonts w:ascii="HCR Dotum" w:eastAsia="HCR Dotum" w:hAnsi="HCR Dotum" w:cs="HCR Dotum"/>
-          <w:sz w:val="18"/>
-        </w:rPr>
-        <w:t xml:space="preserve"> DISCLAIMS LIABILITY FOR DAMAGES RESULTING FROM ITS USE.</w:t>
+        <w:t>CREATIVE COMMONS CORPORATION IS NOT A LAW FIRM AND DOES NOT PROVIDE LEGAL SERVICES. DISTRIBUTION OF THIS LICENSE DOES NOT CREATE AN ATTORNEY-CLIENT RELATIONSHIP. CREATIVE COMMONS PROVIDES THIS INFORMATION ON AN "AS-IS" BASIS. CREATIVE COMMONS MAKES NO WARRANTIES REGARDING THE INFORMATION PROVIDED, AND DISCLAIMS LIABILITY FOR DAMAGES RESULTING FROM ITS USE.</w:t>
       </w:r>
     </w:p>
     <w:p>
@@ -8191,23 +7821,7 @@
           <w:rFonts w:ascii="HCR Dotum" w:eastAsia="HCR Dotum" w:hAnsi="HCR Dotum" w:cs="HCR Dotum"/>
           <w:sz w:val="18"/>
         </w:rPr>
-        <w:t> "Original Author" means, in the case of a literary or artistic work, the individual, individuals, entity or entities who created the Work or if no individual or entity can be identified, the publisher; and in addition (</w:t>
-      </w:r>
-      <w:proofErr w:type="spellStart"/>
-      <w:r>
-        <w:rPr>
-          <w:rFonts w:ascii="HCR Dotum" w:eastAsia="HCR Dotum" w:hAnsi="HCR Dotum" w:cs="HCR Dotum"/>
-          <w:sz w:val="18"/>
-        </w:rPr>
-        <w:t>i</w:t>
-      </w:r>
-      <w:proofErr w:type="spellEnd"/>
-      <w:r>
-        <w:rPr>
-          <w:rFonts w:ascii="HCR Dotum" w:eastAsia="HCR Dotum" w:hAnsi="HCR Dotum" w:cs="HCR Dotum"/>
-          <w:sz w:val="18"/>
-        </w:rPr>
-        <w:t>) in the case of a performance the actors, singers, musicians, dancers, and other persons who act, sing, deliver, declaim, play in, interpret or otherwise perform literary or artistic works or expressions of folklore; (ii) in the case of a phonogram the producer being the person or legal entity who first fixes the sounds of a performance or other sounds; and, (iii) in the case of broadcasts, the organization that transmits the broadcast.</w:t>
+        <w:t> "Original Author" means, in the case of a literary or artistic work, the individual, individuals, entity or entities who created the Work or if no individual or entity can be identified, the publisher; and in addition (i) in the case of a performance the actors, singers, musicians, dancers, and other persons who act, sing, deliver, declaim, play in, interpret or otherwise perform literary or artistic works or expressions of folklore; (ii) in the case of a phonogram the producer being the person or legal entity who first fixes the sounds of a performance or other sounds; and, (iii) in the case of broadcasts, the organization that transmits the broadcast.</w:t>
       </w:r>
     </w:p>
     <w:p>
@@ -8230,23 +7844,7 @@
           <w:rFonts w:ascii="HCR Dotum" w:eastAsia="HCR Dotum" w:hAnsi="HCR Dotum" w:cs="HCR Dotum"/>
           <w:sz w:val="18"/>
         </w:rPr>
-        <w:t xml:space="preserve"> "Work" means the literary and/or artistic work offered under the terms of this License including without limitation any production in the literary, scientific and artistic domain, whatever may be the mode or form of its expression including digital form, such as a book, pamphlet and other writing; a lecture, address, sermon or other work of the same nature; a dramatic or </w:t>
-      </w:r>
-      <w:proofErr w:type="spellStart"/>
-      <w:r>
-        <w:rPr>
-          <w:rFonts w:ascii="HCR Dotum" w:eastAsia="HCR Dotum" w:hAnsi="HCR Dotum" w:cs="HCR Dotum"/>
-          <w:sz w:val="18"/>
-        </w:rPr>
-        <w:t>dramatico</w:t>
-      </w:r>
-      <w:proofErr w:type="spellEnd"/>
-      <w:r>
-        <w:rPr>
-          <w:rFonts w:ascii="HCR Dotum" w:eastAsia="HCR Dotum" w:hAnsi="HCR Dotum" w:cs="HCR Dotum"/>
-          <w:sz w:val="18"/>
-        </w:rPr>
-        <w:t>-musical work; a choreographic work or entertainment in dumb show; a musical composition with or without words; a cinematographic work to which are assimilated works expressed by a process analogous to cinematography; a work of drawing, painting, architecture, sculpture, engraving or lithography; a photographic work to which are assimilated works expressed by a process analogous to photography; a work of applied art; an illustration, map, plan, sketch or three-dimensional work relative to geography, topography, architecture or science; a performance; a broadcast; a phonogram; a compilation of data to the extent it is protected as a copyrightable work; or a work performed by a variety or circus performer to the extent it is not otherwise considered a literary or artistic work.</w:t>
+        <w:t> "Work" means the literary and/or artistic work offered under the terms of this License including without limitation any production in the literary, scientific and artistic domain, whatever may be the mode or form of its expression including digital form, such as a book, pamphlet and other writing; a lecture, address, sermon or other work of the same nature; a dramatic or dramatico-musical work; a choreographic work or entertainment in dumb show; a musical composition with or without words; a cinematographic work to which are assimilated works expressed by a process analogous to cinematography; a work of drawing, painting, architecture, sculpture, engraving or lithography; a photographic work to which are assimilated works expressed by a process analogous to photography; a work of applied art; an illustration, map, plan, sketch or three-dimensional work relative to geography, topography, architecture or science; a performance; a broadcast; a phonogram; a compilation of data to the extent it is protected as a copyrightable work; or a work performed by a variety or circus performer to the extent it is not otherwise considered a literary or artistic work.</w:t>
       </w:r>
     </w:p>
     <w:p>
@@ -8302,23 +7900,13 @@
           <w:sz w:val="18"/>
         </w:rPr>
       </w:pPr>
-      <w:proofErr w:type="spellStart"/>
       <w:r>
         <w:rPr>
           <w:rFonts w:ascii="HCR Dotum" w:eastAsia="HCR Dotum" w:hAnsi="HCR Dotum" w:cs="HCR Dotum"/>
           <w:b/>
           <w:sz w:val="18"/>
         </w:rPr>
-        <w:t>i</w:t>
-      </w:r>
-      <w:proofErr w:type="spellEnd"/>
-      <w:r>
-        <w:rPr>
-          <w:rFonts w:ascii="HCR Dotum" w:eastAsia="HCR Dotum" w:hAnsi="HCR Dotum" w:cs="HCR Dotum"/>
-          <w:b/>
-          <w:sz w:val="18"/>
-        </w:rPr>
-        <w:t>.</w:t>
+        <w:t>i.</w:t>
       </w:r>
       <w:r>
         <w:rPr>
@@ -8514,30 +8102,44 @@
           <w:sz w:val="18"/>
         </w:rPr>
       </w:pPr>
-      <w:proofErr w:type="spellStart"/>
       <w:r>
         <w:rPr>
           <w:rFonts w:ascii="HCR Dotum" w:eastAsia="HCR Dotum" w:hAnsi="HCR Dotum" w:cs="HCR Dotum"/>
           <w:b/>
           <w:sz w:val="18"/>
         </w:rPr>
-        <w:t>i</w:t>
-      </w:r>
-      <w:proofErr w:type="spellEnd"/>
+        <w:t>i.</w:t>
+      </w:r>
+      <w:r>
+        <w:rPr>
+          <w:rFonts w:ascii="HCR Dotum" w:eastAsia="HCR Dotum" w:hAnsi="HCR Dotum" w:cs="HCR Dotum"/>
+          <w:sz w:val="18"/>
+        </w:rPr>
+        <w:t> Non-waivable Compulsory License Schemes. In those jurisdictions in which the right to collect royalties through any statutory or compulsory licensing scheme cannot be waived, the Licensor reserves the exclusive right to collect such royalties for any exercise by You of the rights granted under this License;</w:t>
+      </w:r>
+    </w:p>
+    <w:p>
+      <w:pPr>
+        <w:ind w:left="800"/>
+        <w:rPr>
+          <w:rFonts w:ascii="HCR Dotum" w:eastAsia="HCR Dotum" w:hAnsi="HCR Dotum" w:cs="HCR Dotum"/>
+          <w:sz w:val="18"/>
+        </w:rPr>
+      </w:pPr>
       <w:r>
         <w:rPr>
           <w:rFonts w:ascii="HCR Dotum" w:eastAsia="HCR Dotum" w:hAnsi="HCR Dotum" w:cs="HCR Dotum"/>
           <w:b/>
           <w:sz w:val="18"/>
         </w:rPr>
-        <w:t>.</w:t>
-      </w:r>
-      <w:r>
-        <w:rPr>
-          <w:rFonts w:ascii="HCR Dotum" w:eastAsia="HCR Dotum" w:hAnsi="HCR Dotum" w:cs="HCR Dotum"/>
-          <w:sz w:val="18"/>
-        </w:rPr>
-        <w:t> Non-waivable Compulsory License Schemes. In those jurisdictions in which the right to collect royalties through any statutory or compulsory licensing scheme cannot be waived, the Licensor reserves the exclusive right to collect such royalties for any exercise by You of the rights granted under this License;</w:t>
+        <w:t>ii.</w:t>
+      </w:r>
+      <w:r>
+        <w:rPr>
+          <w:rFonts w:ascii="HCR Dotum" w:eastAsia="HCR Dotum" w:hAnsi="HCR Dotum" w:cs="HCR Dotum"/>
+          <w:sz w:val="18"/>
+        </w:rPr>
+        <w:t> Waivable Compulsory License Schemes. In those jurisdictions in which the right to collect royalties through any statutory or compulsory licensing scheme can be waived, the Licensor waives the exclusive right to collect such royalties for any exercise by You of the rights granted under this License; and,</w:t>
       </w:r>
     </w:p>
     <w:p>
@@ -8554,19 +8156,41 @@
           <w:b/>
           <w:sz w:val="18"/>
         </w:rPr>
-        <w:t>ii.</w:t>
-      </w:r>
-      <w:r>
-        <w:rPr>
-          <w:rFonts w:ascii="HCR Dotum" w:eastAsia="HCR Dotum" w:hAnsi="HCR Dotum" w:cs="HCR Dotum"/>
-          <w:sz w:val="18"/>
-        </w:rPr>
-        <w:t> Waivable Compulsory License Schemes. In those jurisdictions in which the right to collect royalties through any statutory or compulsory licensing scheme can be waived, the Licensor waives the exclusive right to collect such royalties for any exercise by You of the rights granted under this License; and,</w:t>
-      </w:r>
-    </w:p>
-    <w:p>
-      <w:pPr>
-        <w:ind w:left="800"/>
+        <w:t>iii.</w:t>
+      </w:r>
+      <w:r>
+        <w:rPr>
+          <w:rFonts w:ascii="HCR Dotum" w:eastAsia="HCR Dotum" w:hAnsi="HCR Dotum" w:cs="HCR Dotum"/>
+          <w:sz w:val="18"/>
+        </w:rPr>
+        <w:t> Voluntary License Schemes. The Licensor waives the right to collect royalties, whether individually or, in the event that the Licensor is a member of a collecting society that administers voluntary licensing schemes, via that society, from any exercise by You of the rights granted under this License.</w:t>
+      </w:r>
+    </w:p>
+    <w:p>
+      <w:pPr>
+        <w:rPr>
+          <w:rFonts w:ascii="HCR Dotum" w:eastAsia="HCR Dotum" w:hAnsi="HCR Dotum" w:cs="HCR Dotum"/>
+          <w:sz w:val="18"/>
+        </w:rPr>
+      </w:pPr>
+      <w:r>
+        <w:rPr>
+          <w:rFonts w:ascii="HCR Dotum" w:eastAsia="HCR Dotum" w:hAnsi="HCR Dotum" w:cs="HCR Dotum"/>
+          <w:sz w:val="18"/>
+        </w:rPr>
+        <w:t>The above rights may be exercised in all media and formats whether now known or hereafter devised. The above rights include the right to make such modifications as are technically necessary to exercise the rights in other media and formats. Subject to Section 8(f), all rights not expressly granted by Licensor are hereby reserved.</w:t>
+      </w:r>
+    </w:p>
+    <w:p>
+      <w:pPr>
+        <w:rPr>
+          <w:rFonts w:ascii="HCR Dotum" w:eastAsia="HCR Dotum" w:hAnsi="HCR Dotum" w:cs="HCR Dotum"/>
+          <w:sz w:val="18"/>
+        </w:rPr>
+      </w:pPr>
+    </w:p>
+    <w:p>
+      <w:pPr>
         <w:rPr>
           <w:rFonts w:ascii="HCR Dotum" w:eastAsia="HCR Dotum" w:hAnsi="HCR Dotum" w:cs="HCR Dotum"/>
           <w:sz w:val="18"/>
@@ -8578,68 +8202,45 @@
           <w:b/>
           <w:sz w:val="18"/>
         </w:rPr>
-        <w:t>iii.</w:t>
-      </w:r>
-      <w:r>
-        <w:rPr>
-          <w:rFonts w:ascii="HCR Dotum" w:eastAsia="HCR Dotum" w:hAnsi="HCR Dotum" w:cs="HCR Dotum"/>
-          <w:sz w:val="18"/>
-        </w:rPr>
-        <w:t> Voluntary License Schemes. The Licensor waives the right to collect royalties, whether individually or, in the event that the Licensor is a member of a collecting society that administers voluntary licensing schemes, via that society, from any exercise by You of the rights granted under this License.</w:t>
-      </w:r>
-    </w:p>
-    <w:p>
-      <w:pPr>
-        <w:rPr>
-          <w:rFonts w:ascii="HCR Dotum" w:eastAsia="HCR Dotum" w:hAnsi="HCR Dotum" w:cs="HCR Dotum"/>
-          <w:sz w:val="18"/>
-        </w:rPr>
-      </w:pPr>
-      <w:r>
-        <w:rPr>
-          <w:rFonts w:ascii="HCR Dotum" w:eastAsia="HCR Dotum" w:hAnsi="HCR Dotum" w:cs="HCR Dotum"/>
-          <w:sz w:val="18"/>
-        </w:rPr>
-        <w:t>The above rights may be exercised in all media and formats whether now known or hereafter devised. The above rights include the right to make such modifications as are technically necessary to exercise the rights in other media and formats. Subject to Section 8(f), all rights not expressly granted by Licensor are hereby reserved.</w:t>
-      </w:r>
-    </w:p>
-    <w:p>
-      <w:pPr>
-        <w:rPr>
-          <w:rFonts w:ascii="HCR Dotum" w:eastAsia="HCR Dotum" w:hAnsi="HCR Dotum" w:cs="HCR Dotum"/>
-          <w:sz w:val="18"/>
-        </w:rPr>
-      </w:pPr>
-    </w:p>
-    <w:p>
-      <w:pPr>
-        <w:rPr>
-          <w:rFonts w:ascii="HCR Dotum" w:eastAsia="HCR Dotum" w:hAnsi="HCR Dotum" w:cs="HCR Dotum"/>
-          <w:sz w:val="18"/>
-        </w:rPr>
-      </w:pPr>
+        <w:t xml:space="preserve">5. </w:t>
+      </w:r>
       <w:r>
         <w:rPr>
           <w:rFonts w:ascii="HCR Dotum" w:eastAsia="HCR Dotum" w:hAnsi="HCR Dotum" w:cs="HCR Dotum"/>
           <w:b/>
           <w:sz w:val="18"/>
         </w:rPr>
-        <w:t xml:space="preserve">5. </w:t>
-      </w:r>
+        <w:t xml:space="preserve">Restrictions. </w:t>
+      </w:r>
+      <w:r>
+        <w:rPr>
+          <w:rFonts w:ascii="HCR Dotum" w:eastAsia="HCR Dotum" w:hAnsi="HCR Dotum" w:cs="HCR Dotum"/>
+          <w:sz w:val="18"/>
+        </w:rPr>
+        <w:t>The license granted in Section 3 above is expressly made subject to and limited by the following restrictions:</w:t>
+      </w:r>
+    </w:p>
+    <w:p>
+      <w:pPr>
+        <w:rPr>
+          <w:rFonts w:ascii="HCR Dotum" w:eastAsia="HCR Dotum" w:hAnsi="HCR Dotum" w:cs="HCR Dotum"/>
+          <w:sz w:val="18"/>
+        </w:rPr>
+      </w:pPr>
       <w:r>
         <w:rPr>
           <w:rFonts w:ascii="HCR Dotum" w:eastAsia="HCR Dotum" w:hAnsi="HCR Dotum" w:cs="HCR Dotum"/>
           <w:b/>
           <w:sz w:val="18"/>
         </w:rPr>
-        <w:t xml:space="preserve">Restrictions. </w:t>
-      </w:r>
-      <w:r>
-        <w:rPr>
-          <w:rFonts w:ascii="HCR Dotum" w:eastAsia="HCR Dotum" w:hAnsi="HCR Dotum" w:cs="HCR Dotum"/>
-          <w:sz w:val="18"/>
-        </w:rPr>
-        <w:t>The license granted in Section 3 above is expressly made subject to and limited by the following restrictions:</w:t>
+        <w:t>a.</w:t>
+      </w:r>
+      <w:r>
+        <w:rPr>
+          <w:rFonts w:ascii="HCR Dotum" w:eastAsia="HCR Dotum" w:hAnsi="HCR Dotum" w:cs="HCR Dotum"/>
+          <w:sz w:val="18"/>
+        </w:rPr>
+        <w:t> You may Distribute or Publicly Perform the Work only under the terms of this License. You must include a copy of, or the Uniform Resource Identifier (URI) for, this License with every copy of the Work You Distribute or Publicly Perform. You may not offer or impose any terms on the Work that restrict the terms of this License or the ability of the recipient of the Work to exercise the rights granted to that recipient under the terms of the License. You may not sublicense the Work. You must keep intact all notices that refer to this License and to the disclaimer of warranties with every copy of the Work You Distribute or Publicly Perform. When You Distribute or Publicly Perform the Work, You may not impose any effective technological measures on the Work that restrict the ability of a recipient of the Work from You to exercise the rights granted to that recipient under the terms of the License. This Section 4(a) applies to the Work as incorporated in a Collection, but this does not require the Collection apart from the Work itself to be made subject to the terms of this License. If You create a Collection, upon notice from any Licensor You must, to the extent practicable, remove from the Collection any credit as required by Section 4(b), as requested. If You create an Adaptation, upon notice from any Licensor You must, to the extent practicable, remove from the Adaptation any credit as required by Section 4(b), as requested.</w:t>
       </w:r>
     </w:p>
     <w:p>
@@ -8655,45 +8256,6 @@
           <w:b/>
           <w:sz w:val="18"/>
         </w:rPr>
-        <w:t>a.</w:t>
-      </w:r>
-      <w:r>
-        <w:rPr>
-          <w:rFonts w:ascii="HCR Dotum" w:eastAsia="HCR Dotum" w:hAnsi="HCR Dotum" w:cs="HCR Dotum"/>
-          <w:sz w:val="18"/>
-        </w:rPr>
-        <w:t xml:space="preserve"> You may Distribute or Publicly Perform the Work only under the terms of this License. You must include a copy of, or the Uniform Resource Identifier (URI) for, this License with every copy of the Work You Distribute or Publicly Perform. You may not offer or impose any terms on the Work that restrict the terms of this License or the ability of the recipient of the Work to exercise the rights granted to that recipient under the terms of the License. You may not sublicense the Work. You must keep intact all notices that refer to this License and to the disclaimer of warranties with every copy of the Work You Distribute or Publicly Perform. When You Distribute or Publicly Perform the Work, </w:t>
-      </w:r>
-      <w:proofErr w:type="gramStart"/>
-      <w:r>
-        <w:rPr>
-          <w:rFonts w:ascii="HCR Dotum" w:eastAsia="HCR Dotum" w:hAnsi="HCR Dotum" w:cs="HCR Dotum"/>
-          <w:sz w:val="18"/>
-        </w:rPr>
-        <w:t>You</w:t>
-      </w:r>
-      <w:proofErr w:type="gramEnd"/>
-      <w:r>
-        <w:rPr>
-          <w:rFonts w:ascii="HCR Dotum" w:eastAsia="HCR Dotum" w:hAnsi="HCR Dotum" w:cs="HCR Dotum"/>
-          <w:sz w:val="18"/>
-        </w:rPr>
-        <w:t xml:space="preserve"> may not impose any effective technological measures on the Work that restrict the ability of a recipient of the Work from You to exercise the rights granted to that recipient under the terms of the License. This Section 4(a) applies to the Work as incorporated in a Collection, but this does not require the Collection apart from the Work itself to be made subject to the terms of this License. If You create a Collection, upon notice from any Licensor You must, to the extent practicable, remove from the Collection any credit as required by Section 4(b), as requested. If You create an Adaptation, upon notice from any Licensor You must, to the extent practicable, remove from the Adaptation any credit as required by Section 4(b), as requested.</w:t>
-      </w:r>
-    </w:p>
-    <w:p>
-      <w:pPr>
-        <w:rPr>
-          <w:rFonts w:ascii="HCR Dotum" w:eastAsia="HCR Dotum" w:hAnsi="HCR Dotum" w:cs="HCR Dotum"/>
-          <w:sz w:val="18"/>
-        </w:rPr>
-      </w:pPr>
-      <w:r>
-        <w:rPr>
-          <w:rFonts w:ascii="HCR Dotum" w:eastAsia="HCR Dotum" w:hAnsi="HCR Dotum" w:cs="HCR Dotum"/>
-          <w:b/>
-          <w:sz w:val="18"/>
-        </w:rPr>
         <w:t>b.</w:t>
       </w:r>
       <w:r>
@@ -8701,23 +8263,7 @@
           <w:rFonts w:ascii="HCR Dotum" w:eastAsia="HCR Dotum" w:hAnsi="HCR Dotum" w:cs="HCR Dotum"/>
           <w:sz w:val="18"/>
         </w:rPr>
-        <w:t> If You Distribute, or Publicly Perform the Work or any Adaptations or Collections, You must, unless a request has been made pursuant to Section 4(a), keep intact all copyright notices for the Work and provide, reasonable to the medium or means You are utilizing: (</w:t>
-      </w:r>
-      <w:proofErr w:type="spellStart"/>
-      <w:r>
-        <w:rPr>
-          <w:rFonts w:ascii="HCR Dotum" w:eastAsia="HCR Dotum" w:hAnsi="HCR Dotum" w:cs="HCR Dotum"/>
-          <w:sz w:val="18"/>
-        </w:rPr>
-        <w:t>i</w:t>
-      </w:r>
-      <w:proofErr w:type="spellEnd"/>
-      <w:r>
-        <w:rPr>
-          <w:rFonts w:ascii="HCR Dotum" w:eastAsia="HCR Dotum" w:hAnsi="HCR Dotum" w:cs="HCR Dotum"/>
-          <w:sz w:val="18"/>
-        </w:rPr>
-        <w:t xml:space="preserve">) the name of the Original Author (or pseudonym, if applicable) if supplied, and/or if the Original Author and/or Licensor designate another party or parties (e.g., a sponsor institute, publishing entity, journal) for attribution ("Attribution Parties") in Licensor's copyright notice, terms of service or by other reasonable means, the name of such party or parties; (ii) the title of the Work if supplied; (iii) to the extent reasonably practicable, the URI, if any, that Licensor specifies to be associated with the Work, unless such URI does not refer to the copyright notice or licensing information for the Work; and (iv), consistent with Section 3(b), in the case of an Adaptation, a credit identifying the use of the Work in the Adaptation (e.g., "French translation of the Work by Original Author," </w:t>
+        <w:t xml:space="preserve"> If You Distribute, or Publicly Perform the Work or any Adaptations or Collections, You must, unless a request has been made pursuant to Section 4(a), keep intact all copyright notices for the Work and provide, reasonable to the medium or means You are utilizing: (i) the name of the Original Author (or pseudonym, if applicable) if supplied, and/or if the Original Author and/or Licensor designate another party or parties (e.g., a sponsor institute, publishing entity, journal) for attribution ("Attribution Parties") in Licensor's copyright notice, terms of service or by other reasonable means, the name of such party or parties; (ii) the title of the Work if supplied; (iii) to the extent reasonably practicable, the URI, if any, that Licensor specifies to be associated with the Work, unless such URI does not refer to the copyright notice or licensing information for the Work; and (iv), consistent with Section 3(b), in the case of an Adaptation, a credit identifying the use of the Work in the Adaptation (e.g., "French translation of the Work by Original Author," </w:t>
       </w:r>
       <w:r>
         <w:rPr>
@@ -8725,23 +8271,7 @@
           <w:sz w:val="18"/>
         </w:rPr>
         <w:lastRenderedPageBreak/>
-        <w:t xml:space="preserve">or "Screenplay based on original Work by Original Author"). The credit required by this Section 4 (b) may be implemented in any reasonable manner; provided, however, that in the case of </w:t>
-      </w:r>
-      <w:proofErr w:type="spellStart"/>
-      <w:r>
-        <w:rPr>
-          <w:rFonts w:ascii="HCR Dotum" w:eastAsia="HCR Dotum" w:hAnsi="HCR Dotum" w:cs="HCR Dotum"/>
-          <w:sz w:val="18"/>
-        </w:rPr>
-        <w:t>a</w:t>
-      </w:r>
-      <w:proofErr w:type="spellEnd"/>
-      <w:r>
-        <w:rPr>
-          <w:rFonts w:ascii="HCR Dotum" w:eastAsia="HCR Dotum" w:hAnsi="HCR Dotum" w:cs="HCR Dotum"/>
-          <w:sz w:val="18"/>
-        </w:rPr>
-        <w:t xml:space="preserve"> Adaptation or Collection, at a minimum such credit will appear, if a credit for all contributing authors of the Adaptation or Collection appears, then as part of these credits and in a manner at least as prominent as the credits for the other contributing authors. For the avoidance of doubt, You may only use the credit required by this Section for the purpose of attribution in the manner set out above and, by exercising Your rights under this License, You may not implicitly or explicitly assert or imply any connection with, sponsorship or endorsement by the Original Author, Licensor and/or Attribution Parties, as appropriate, of You or Your use of the Work, without the separate, express prior written permission of the Original Author, Licensor and/or Attribution Parties.</w:t>
+        <w:t>or "Screenplay based on original Work by Original Author"). The credit required by this Section 4 (b) may be implemented in any reasonable manner; provided, however, that in the case of a Adaptation or Collection, at a minimum such credit will appear, if a credit for all contributing authors of the Adaptation or Collection appears, then as part of these credits and in a manner at least as prominent as the credits for the other contributing authors. For the avoidance of doubt, You may only use the credit required by this Section for the purpose of attribution in the manner set out above and, by exercising Your rights under this License, You may not implicitly or explicitly assert or imply any connection with, sponsorship or endorsement by the Original Author, Licensor and/or Attribution Parties, as appropriate, of You or Your use of the Work, without the separate, express prior written permission of the Original Author, Licensor and/or Attribution Parties.</w:t>
       </w:r>
     </w:p>
     <w:p>
@@ -9126,23 +8656,7 @@
           <w:rFonts w:ascii="HCR Dotum" w:eastAsia="HCR Dotum" w:hAnsi="HCR Dotum" w:cs="HCR Dotum"/>
           <w:sz w:val="18"/>
         </w:rPr>
-        <w:t xml:space="preserve">Creative Commons is not a party to this </w:t>
-      </w:r>
-      <w:proofErr w:type="gramStart"/>
-      <w:r>
-        <w:rPr>
-          <w:rFonts w:ascii="HCR Dotum" w:eastAsia="HCR Dotum" w:hAnsi="HCR Dotum" w:cs="HCR Dotum"/>
-          <w:sz w:val="18"/>
-        </w:rPr>
-        <w:t>License, and</w:t>
-      </w:r>
-      <w:proofErr w:type="gramEnd"/>
-      <w:r>
-        <w:rPr>
-          <w:rFonts w:ascii="HCR Dotum" w:eastAsia="HCR Dotum" w:hAnsi="HCR Dotum" w:cs="HCR Dotum"/>
-          <w:sz w:val="18"/>
-        </w:rPr>
-        <w:t xml:space="preserve"> makes no warranty whatsoever in connection with the Work. Creative Commons will not be liable to You or any party on any legal theory for any damages whatsoever, including without limitation any general, special, incidental or consequential damages arising in connection to this license. Notwithstanding the foregoing two (2) sentences, if Creative Commons has expressly identified itself as the Licensor hereunder, it shall have all rights and obligations of Licensor.</w:t>
+        <w:t>Creative Commons is not a party to this License, and makes no warranty whatsoever in connection with the Work. Creative Commons will not be liable to You or any party on any legal theory for any damages whatsoever, including without limitation any general, special, incidental or consequential damages arising in connection to this license. Notwithstanding the foregoing two (2) sentences, if Creative Commons has expressly identified itself as the Licensor hereunder, it shall have all rights and obligations of Licensor.</w:t>
       </w:r>
     </w:p>
     <w:p>
@@ -9263,19 +8777,11 @@
           <w:rFonts w:ascii="HCR Dotum" w:eastAsia="HCR Dotum" w:hAnsi="HCR Dotum" w:cs="HCR Dotum"/>
         </w:rPr>
       </w:pPr>
-      <w:proofErr w:type="spellStart"/>
       <w:r>
         <w:rPr>
           <w:rFonts w:ascii="HCR Dotum" w:eastAsia="HCR Dotum" w:hAnsi="HCR Dotum" w:cs="HCR Dotum" w:hint="eastAsia"/>
         </w:rPr>
-        <w:t>라이선스별</w:t>
-      </w:r>
-      <w:proofErr w:type="spellEnd"/>
-      <w:r>
-        <w:rPr>
-          <w:rFonts w:ascii="HCR Dotum" w:eastAsia="HCR Dotum" w:hAnsi="HCR Dotum" w:cs="HCR Dotum" w:hint="eastAsia"/>
-        </w:rPr>
-        <w:t xml:space="preserve"> 의무사항 </w:t>
+        <w:t xml:space="preserve">라이선스별 의무사항 </w:t>
       </w:r>
     </w:p>
     <w:p>
@@ -9482,23 +8988,13 @@
                 <w:szCs w:val="20"/>
               </w:rPr>
             </w:pPr>
-            <w:proofErr w:type="spellStart"/>
             <w:r>
               <w:rPr>
                 <w:rFonts w:ascii="HCR Dotum" w:eastAsia="HCR Dotum" w:hAnsi="HCR Dotum" w:cs="HCR Dotum" w:hint="eastAsia"/>
                 <w:sz w:val="20"/>
                 <w:szCs w:val="20"/>
               </w:rPr>
-              <w:t>배포시</w:t>
-            </w:r>
-            <w:proofErr w:type="spellEnd"/>
-            <w:r>
-              <w:rPr>
-                <w:rFonts w:ascii="HCR Dotum" w:eastAsia="HCR Dotum" w:hAnsi="HCR Dotum" w:cs="HCR Dotum" w:hint="eastAsia"/>
-                <w:sz w:val="20"/>
-                <w:szCs w:val="20"/>
-              </w:rPr>
-              <w:t xml:space="preserve"> 라이선스 사본 첨부</w:t>
+              <w:t>배포시 라이선스 사본 첨부</w:t>
             </w:r>
           </w:p>
         </w:tc>
@@ -9648,41 +9144,13 @@
                 <w:szCs w:val="20"/>
               </w:rPr>
             </w:pPr>
-            <w:proofErr w:type="spellStart"/>
             <w:r>
               <w:rPr>
                 <w:rFonts w:ascii="HCR Dotum" w:eastAsia="HCR Dotum" w:hAnsi="HCR Dotum" w:cs="HCR Dotum" w:hint="eastAsia"/>
                 <w:sz w:val="20"/>
                 <w:szCs w:val="20"/>
               </w:rPr>
-              <w:t>배포시</w:t>
-            </w:r>
-            <w:proofErr w:type="spellEnd"/>
-            <w:r>
-              <w:rPr>
-                <w:rFonts w:ascii="HCR Dotum" w:eastAsia="HCR Dotum" w:hAnsi="HCR Dotum" w:cs="HCR Dotum" w:hint="eastAsia"/>
-                <w:sz w:val="20"/>
-                <w:szCs w:val="20"/>
-              </w:rPr>
-              <w:t xml:space="preserve"> 소스코드 </w:t>
-            </w:r>
-            <w:proofErr w:type="spellStart"/>
-            <w:r>
-              <w:rPr>
-                <w:rFonts w:ascii="HCR Dotum" w:eastAsia="HCR Dotum" w:hAnsi="HCR Dotum" w:cs="HCR Dotum" w:hint="eastAsia"/>
-                <w:sz w:val="20"/>
-                <w:szCs w:val="20"/>
-              </w:rPr>
-              <w:t>제공의무</w:t>
-            </w:r>
-            <w:proofErr w:type="spellEnd"/>
-            <w:r>
-              <w:rPr>
-                <w:rFonts w:ascii="HCR Dotum" w:eastAsia="HCR Dotum" w:hAnsi="HCR Dotum" w:cs="HCR Dotum" w:hint="eastAsia"/>
-                <w:sz w:val="20"/>
-                <w:szCs w:val="20"/>
-              </w:rPr>
-              <w:t>(Reciprocity)와 범위</w:t>
+              <w:t>배포시 소스코드 제공의무(Reciprocity)와 범위</w:t>
             </w:r>
           </w:p>
         </w:tc>
@@ -9746,23 +9214,13 @@
                 <w:szCs w:val="20"/>
               </w:rPr>
             </w:pPr>
-            <w:proofErr w:type="spellStart"/>
             <w:r>
               <w:rPr>
                 <w:rFonts w:ascii="HCR Dotum" w:eastAsia="HCR Dotum" w:hAnsi="HCR Dotum" w:cs="HCR Dotum" w:hint="eastAsia"/>
                 <w:sz w:val="20"/>
                 <w:szCs w:val="20"/>
               </w:rPr>
-              <w:t>조합저작물</w:t>
-            </w:r>
-            <w:proofErr w:type="spellEnd"/>
-            <w:r>
-              <w:rPr>
-                <w:rFonts w:ascii="HCR Dotum" w:eastAsia="HCR Dotum" w:hAnsi="HCR Dotum" w:cs="HCR Dotum" w:hint="eastAsia"/>
-                <w:sz w:val="20"/>
-                <w:szCs w:val="20"/>
-              </w:rPr>
-              <w:t>(Lager Work) 작성 및 타 라이선스 배포 허용</w:t>
+              <w:t>조합저작물(Lager Work) 작성 및 타 라이선스 배포 허용</w:t>
             </w:r>
           </w:p>
         </w:tc>
@@ -9832,25 +9290,7 @@
                 <w:sz w:val="20"/>
                 <w:szCs w:val="20"/>
               </w:rPr>
-              <w:t xml:space="preserve">수정 시 </w:t>
-            </w:r>
-            <w:proofErr w:type="spellStart"/>
-            <w:r>
-              <w:rPr>
-                <w:rFonts w:ascii="HCR Dotum" w:eastAsia="HCR Dotum" w:hAnsi="HCR Dotum" w:cs="HCR Dotum" w:hint="eastAsia"/>
-                <w:sz w:val="20"/>
-                <w:szCs w:val="20"/>
-              </w:rPr>
-              <w:t>수정내용</w:t>
-            </w:r>
-            <w:proofErr w:type="spellEnd"/>
-            <w:r>
-              <w:rPr>
-                <w:rFonts w:ascii="HCR Dotum" w:eastAsia="HCR Dotum" w:hAnsi="HCR Dotum" w:cs="HCR Dotum" w:hint="eastAsia"/>
-                <w:sz w:val="20"/>
-                <w:szCs w:val="20"/>
-              </w:rPr>
-              <w:t xml:space="preserve"> 고지</w:t>
+              <w:t>수정 시 수정내용 고지</w:t>
             </w:r>
           </w:p>
         </w:tc>
@@ -9984,23 +9424,13 @@
                 <w:szCs w:val="20"/>
               </w:rPr>
             </w:pPr>
-            <w:proofErr w:type="spellStart"/>
             <w:r>
               <w:rPr>
                 <w:rFonts w:ascii="HCR Dotum" w:eastAsia="HCR Dotum" w:hAnsi="HCR Dotum" w:cs="HCR Dotum" w:hint="eastAsia"/>
                 <w:sz w:val="20"/>
                 <w:szCs w:val="20"/>
               </w:rPr>
-              <w:t>라이선시가</w:t>
-            </w:r>
-            <w:proofErr w:type="spellEnd"/>
-            <w:r>
-              <w:rPr>
-                <w:rFonts w:ascii="HCR Dotum" w:eastAsia="HCR Dotum" w:hAnsi="HCR Dotum" w:cs="HCR Dotum" w:hint="eastAsia"/>
-                <w:sz w:val="20"/>
-                <w:szCs w:val="20"/>
-              </w:rPr>
-              <w:t xml:space="preserve"> 특허소송 제기 시</w:t>
+              <w:t>라이선시가 특허소송 제기 시</w:t>
             </w:r>
           </w:p>
           <w:p>
@@ -10664,14 +10094,12 @@
           <w:rFonts w:ascii="HCR Dotum" w:eastAsia="HCR Dotum" w:hAnsi="HCR Dotum" w:cs="HCR Dotum"/>
         </w:rPr>
       </w:pPr>
-      <w:proofErr w:type="spellStart"/>
       <w:r>
         <w:rPr>
           <w:rFonts w:ascii="HCR Dotum" w:eastAsia="HCR Dotum" w:hAnsi="HCR Dotum" w:cs="HCR Dotum"/>
         </w:rPr>
         <w:t>Tatris</w:t>
       </w:r>
-      <w:proofErr w:type="spellEnd"/>
       <w:r>
         <w:rPr>
           <w:rFonts w:ascii="HCR Dotum" w:eastAsia="HCR Dotum" w:hAnsi="HCR Dotum" w:cs="HCR Dotum" w:hint="eastAsia"/>
@@ -10895,13 +10323,11 @@
     <w:p>
       <w:pPr>
         <w:rPr>
-          <w:rFonts w:ascii="HCR Dotum" w:eastAsia="HCR Dotum" w:hAnsi="HCR Dotum" w:cs="HCR Dotum" w:hint="eastAsia"/>
+          <w:rFonts w:ascii="HCR Dotum" w:eastAsia="HCR Dotum" w:hAnsi="HCR Dotum" w:cs="HCR Dotum"/>
           <w:b/>
           <w:szCs w:val="20"/>
         </w:rPr>
       </w:pPr>
-      <w:bookmarkStart w:id="21" w:name="_GoBack"/>
-      <w:bookmarkEnd w:id="21"/>
     </w:p>
     <w:p>
       <w:pPr>
@@ -10957,29 +10383,17 @@
           <w:szCs w:val="20"/>
         </w:rPr>
       </w:pPr>
-      <w:hyperlink r:id="rId15" w:history="1">
-        <w:r>
-          <w:rPr>
-            <w:rStyle w:val="a9"/>
-            <w:rFonts w:ascii="HCR Dotum" w:eastAsia="HCR Dotum" w:hAnsi="HCR Dotum" w:cs="HCR Dotum"/>
-            <w:b/>
-            <w:szCs w:val="20"/>
-          </w:rPr>
-          <w:t>https://github.com/pbt98/HYU_OSW_PBL_2</w:t>
-        </w:r>
-      </w:hyperlink>
-    </w:p>
-    <w:p>
-      <w:pPr>
-        <w:pStyle w:val="a5"/>
-        <w:ind w:leftChars="0"/>
-        <w:jc w:val="left"/>
-        <w:rPr>
+      <w:r>
+        <w:rPr>
+          <w:rStyle w:val="a9"/>
           <w:rFonts w:ascii="HCR Dotum" w:eastAsia="HCR Dotum" w:hAnsi="HCR Dotum" w:cs="HCR Dotum"/>
           <w:b/>
           <w:szCs w:val="20"/>
         </w:rPr>
-      </w:pPr>
+        <w:t>https://kwkoo99.github.io/game_land/index.html</w:t>
+      </w:r>
+      <w:bookmarkStart w:id="21" w:name="_GoBack"/>
+      <w:bookmarkEnd w:id="21"/>
     </w:p>
     <w:sectPr>
       <w:pgSz w:w="11900" w:h="16840"/>
